--- a/9. Python/Case_study_project.docx
+++ b/9. Python/Case_study_project.docx
@@ -176,10 +176,46 @@
           <w:lang w:val="en-US"/>
         </w:rPr>
       </w:pPr>
-      <w:r>
-        <w:rPr>
-          <w:lang w:val="en-US"/>
-        </w:rPr>
+    </w:p>
+    <w:p>
+      <w:pPr>
+        <w:rPr>
+          <w:lang w:val="en-US"/>
+        </w:rPr>
+      </w:pPr>
+    </w:p>
+    <w:p>
+      <w:pPr>
+        <w:rPr>
+          <w:lang w:val="en-US"/>
+        </w:rPr>
+      </w:pPr>
+    </w:p>
+    <w:p>
+      <w:pPr>
+        <w:rPr>
+          <w:lang w:val="en-US"/>
+        </w:rPr>
+      </w:pPr>
+    </w:p>
+    <w:p>
+      <w:pPr>
+        <w:rPr>
+          <w:lang w:val="en-US"/>
+        </w:rPr>
+      </w:pPr>
+    </w:p>
+    <w:p>
+      <w:pPr>
+        <w:rPr>
+          <w:lang w:val="en-US"/>
+        </w:rPr>
+      </w:pPr>
+      <w:r>
+        <w:rPr>
+          <w:lang w:val="en-US"/>
+        </w:rPr>
+        <w:lastRenderedPageBreak/>
         <w:t>3.</w:t>
       </w:r>
       <w:r>
@@ -198,7 +234,21 @@
         <w:rPr>
           <w:lang w:val="en-US"/>
         </w:rPr>
-        <w:t xml:space="preserve">ist comprehension has returned the list of cube of elements whereas </w:t>
+        <w:t xml:space="preserve">ist comprehension has returned the list of </w:t>
+      </w:r>
+      <w:proofErr w:type="gramStart"/>
+      <w:r>
+        <w:rPr>
+          <w:lang w:val="en-US"/>
+        </w:rPr>
+        <w:t>cube</w:t>
+      </w:r>
+      <w:proofErr w:type="gramEnd"/>
+      <w:r>
+        <w:rPr>
+          <w:lang w:val="en-US"/>
+        </w:rPr>
+        <w:t xml:space="preserve"> of elements whereas </w:t>
       </w:r>
     </w:p>
     <w:p>
@@ -225,7 +275,6 @@
           <w:noProof/>
           <w:lang w:val="en-US"/>
         </w:rPr>
-        <w:lastRenderedPageBreak/>
         <w:drawing>
           <wp:inline distT="0" distB="0" distL="0" distR="0" wp14:anchorId="63668A60" wp14:editId="05F4027B">
             <wp:extent cx="5731510" cy="3223895"/>
@@ -348,10 +397,39 @@
           <w:lang w:val="en-US"/>
         </w:rPr>
       </w:pPr>
-      <w:r>
-        <w:rPr>
-          <w:lang w:val="en-US"/>
-        </w:rPr>
+    </w:p>
+    <w:p>
+      <w:pPr>
+        <w:rPr>
+          <w:lang w:val="en-US"/>
+        </w:rPr>
+      </w:pPr>
+    </w:p>
+    <w:p>
+      <w:pPr>
+        <w:rPr>
+          <w:lang w:val="en-US"/>
+        </w:rPr>
+      </w:pPr>
+    </w:p>
+    <w:p>
+      <w:pPr>
+        <w:rPr>
+          <w:lang w:val="en-US"/>
+        </w:rPr>
+      </w:pPr>
+    </w:p>
+    <w:p>
+      <w:pPr>
+        <w:rPr>
+          <w:lang w:val="en-US"/>
+        </w:rPr>
+      </w:pPr>
+      <w:r>
+        <w:rPr>
+          <w:lang w:val="en-US"/>
+        </w:rPr>
+        <w:lastRenderedPageBreak/>
         <w:t>5.</w:t>
       </w:r>
       <w:r>
@@ -378,7 +456,6 @@
           <w:noProof/>
           <w:lang w:val="en-US"/>
         </w:rPr>
-        <w:lastRenderedPageBreak/>
         <w:drawing>
           <wp:inline distT="0" distB="0" distL="0" distR="0" wp14:anchorId="76FAA0FC" wp14:editId="0CEC04ED">
             <wp:extent cx="5731510" cy="3223895"/>
@@ -441,13 +518,23 @@
         <w:rPr>
           <w:lang w:val="en-US"/>
         </w:rPr>
-        <w:t xml:space="preserve">Using </w:t>
-      </w:r>
-      <w:r>
-        <w:rPr>
-          <w:lang w:val="en-US"/>
-        </w:rPr>
-        <w:t>the sys.getsizeof() function</w:t>
+        <w:t xml:space="preserve">Using the </w:t>
+      </w:r>
+      <w:proofErr w:type="spellStart"/>
+      <w:proofErr w:type="gramStart"/>
+      <w:r>
+        <w:rPr>
+          <w:lang w:val="en-US"/>
+        </w:rPr>
+        <w:t>sys.getsizeof</w:t>
+      </w:r>
+      <w:proofErr w:type="spellEnd"/>
+      <w:proofErr w:type="gramEnd"/>
+      <w:r>
+        <w:rPr>
+          <w:lang w:val="en-US"/>
+        </w:rPr>
+        <w:t>() function</w:t>
       </w:r>
       <w:r>
         <w:rPr>
@@ -509,10 +596,60 @@
           </wp:inline>
         </w:drawing>
       </w:r>
-      <w:r>
-        <w:rPr>
-          <w:lang w:val="en-US"/>
-        </w:rPr>
+    </w:p>
+    <w:p>
+      <w:pPr>
+        <w:rPr>
+          <w:lang w:val="en-US"/>
+        </w:rPr>
+      </w:pPr>
+    </w:p>
+    <w:p>
+      <w:pPr>
+        <w:rPr>
+          <w:lang w:val="en-US"/>
+        </w:rPr>
+      </w:pPr>
+    </w:p>
+    <w:p>
+      <w:pPr>
+        <w:rPr>
+          <w:lang w:val="en-US"/>
+        </w:rPr>
+      </w:pPr>
+    </w:p>
+    <w:p>
+      <w:pPr>
+        <w:rPr>
+          <w:lang w:val="en-US"/>
+        </w:rPr>
+      </w:pPr>
+    </w:p>
+    <w:p>
+      <w:pPr>
+        <w:rPr>
+          <w:lang w:val="en-US"/>
+        </w:rPr>
+      </w:pPr>
+    </w:p>
+    <w:p>
+      <w:pPr>
+        <w:rPr>
+          <w:lang w:val="en-US"/>
+        </w:rPr>
+      </w:pPr>
+    </w:p>
+    <w:p>
+      <w:pPr>
+        <w:rPr>
+          <w:lang w:val="en-US"/>
+        </w:rPr>
+      </w:pPr>
+      <w:r>
+        <w:rPr>
+          <w:lang w:val="en-US"/>
+        </w:rPr>
+        <w:lastRenderedPageBreak/>
         <w:t>7.</w:t>
       </w:r>
       <w:r>
@@ -543,7 +680,6 @@
           <w:noProof/>
           <w:lang w:val="en-US"/>
         </w:rPr>
-        <w:lastRenderedPageBreak/>
         <w:drawing>
           <wp:inline distT="0" distB="0" distL="0" distR="0" wp14:anchorId="174656C3" wp14:editId="01516A45">
             <wp:extent cx="5731510" cy="3223895"/>
@@ -586,469 +722,6 @@
           </wp:inline>
         </w:drawing>
       </w:r>
-    </w:p>
-    <w:p>
-      <w:pPr>
-        <w:rPr>
-          <w:lang w:val="en-US"/>
-        </w:rPr>
-      </w:pPr>
-      <w:r>
-        <w:rPr>
-          <w:lang w:val="en-US"/>
-        </w:rPr>
-        <w:t>Basic Project</w:t>
-      </w:r>
-    </w:p>
-    <w:p>
-      <w:pPr>
-        <w:rPr>
-          <w:lang w:val="en-US"/>
-        </w:rPr>
-      </w:pPr>
-      <w:r>
-        <w:rPr>
-          <w:lang w:val="en-US"/>
-        </w:rPr>
-        <w:t>8.</w:t>
-      </w:r>
-      <w:r>
-        <w:t xml:space="preserve"> </w:t>
-      </w:r>
-      <w:r>
-        <w:rPr>
-          <w:lang w:val="en-US"/>
-        </w:rPr>
-        <w:t>Password Generator</w:t>
-      </w:r>
-    </w:p>
-    <w:p>
-      <w:pPr>
-        <w:rPr>
-          <w:lang w:val="en-US"/>
-        </w:rPr>
-      </w:pPr>
-      <w:r>
-        <w:rPr>
-          <w:noProof/>
-          <w:lang w:val="en-US"/>
-        </w:rPr>
-        <w:drawing>
-          <wp:inline distT="0" distB="0" distL="0" distR="0" wp14:anchorId="56B0C88B" wp14:editId="000CACE5">
-            <wp:extent cx="5731510" cy="3223895"/>
-            <wp:effectExtent l="0" t="0" r="2540" b="0"/>
-            <wp:docPr id="1087988756" name="Picture 2" descr="A screenshot of a computer&#10;&#10;Description automatically generated"/>
-            <wp:cNvGraphicFramePr>
-              <a:graphicFrameLocks xmlns:a="http://schemas.openxmlformats.org/drawingml/2006/main" noChangeAspect="1"/>
-            </wp:cNvGraphicFramePr>
-            <a:graphic xmlns:a="http://schemas.openxmlformats.org/drawingml/2006/main">
-              <a:graphicData uri="http://schemas.openxmlformats.org/drawingml/2006/picture">
-                <pic:pic xmlns:pic="http://schemas.openxmlformats.org/drawingml/2006/picture">
-                  <pic:nvPicPr>
-                    <pic:cNvPr id="1087988756" name="Picture 2" descr="A screenshot of a computer&#10;&#10;Description automatically generated"/>
-                    <pic:cNvPicPr/>
-                  </pic:nvPicPr>
-                  <pic:blipFill>
-                    <a:blip r:embed="rId11" cstate="print">
-                      <a:extLst>
-                        <a:ext uri="{28A0092B-C50C-407E-A947-70E740481C1C}">
-                          <a14:useLocalDpi xmlns:a14="http://schemas.microsoft.com/office/drawing/2010/main" val="0"/>
-                        </a:ext>
-                      </a:extLst>
-                    </a:blip>
-                    <a:stretch>
-                      <a:fillRect/>
-                    </a:stretch>
-                  </pic:blipFill>
-                  <pic:spPr>
-                    <a:xfrm>
-                      <a:off x="0" y="0"/>
-                      <a:ext cx="5731510" cy="3223895"/>
-                    </a:xfrm>
-                    <a:prstGeom prst="rect">
-                      <a:avLst/>
-                    </a:prstGeom>
-                  </pic:spPr>
-                </pic:pic>
-              </a:graphicData>
-            </a:graphic>
-          </wp:inline>
-        </w:drawing>
-      </w:r>
-    </w:p>
-    <w:p>
-      <w:pPr>
-        <w:rPr>
-          <w:lang w:val="en-US"/>
-        </w:rPr>
-      </w:pPr>
-      <w:r>
-        <w:rPr>
-          <w:lang w:val="en-US"/>
-        </w:rPr>
-        <w:t>9.</w:t>
-      </w:r>
-      <w:r>
-        <w:t xml:space="preserve"> </w:t>
-      </w:r>
-      <w:r>
-        <w:rPr>
-          <w:lang w:val="en-US"/>
-        </w:rPr>
-        <w:t>To-Do List (CLI)</w:t>
-      </w:r>
-    </w:p>
-    <w:p>
-      <w:pPr>
-        <w:rPr>
-          <w:lang w:val="en-US"/>
-        </w:rPr>
-      </w:pPr>
-      <w:r>
-        <w:rPr>
-          <w:noProof/>
-          <w:lang w:val="en-US"/>
-        </w:rPr>
-        <w:lastRenderedPageBreak/>
-        <w:drawing>
-          <wp:inline distT="0" distB="0" distL="0" distR="0" wp14:anchorId="264A878F" wp14:editId="1E536314">
-            <wp:extent cx="5731510" cy="3223895"/>
-            <wp:effectExtent l="0" t="0" r="2540" b="0"/>
-            <wp:docPr id="1868681967" name="Picture 3" descr="A screenshot of a computer screen&#10;&#10;Description automatically generated"/>
-            <wp:cNvGraphicFramePr>
-              <a:graphicFrameLocks xmlns:a="http://schemas.openxmlformats.org/drawingml/2006/main" noChangeAspect="1"/>
-            </wp:cNvGraphicFramePr>
-            <a:graphic xmlns:a="http://schemas.openxmlformats.org/drawingml/2006/main">
-              <a:graphicData uri="http://schemas.openxmlformats.org/drawingml/2006/picture">
-                <pic:pic xmlns:pic="http://schemas.openxmlformats.org/drawingml/2006/picture">
-                  <pic:nvPicPr>
-                    <pic:cNvPr id="1868681967" name="Picture 3" descr="A screenshot of a computer screen&#10;&#10;Description automatically generated"/>
-                    <pic:cNvPicPr/>
-                  </pic:nvPicPr>
-                  <pic:blipFill>
-                    <a:blip r:embed="rId12" cstate="print">
-                      <a:extLst>
-                        <a:ext uri="{28A0092B-C50C-407E-A947-70E740481C1C}">
-                          <a14:useLocalDpi xmlns:a14="http://schemas.microsoft.com/office/drawing/2010/main" val="0"/>
-                        </a:ext>
-                      </a:extLst>
-                    </a:blip>
-                    <a:stretch>
-                      <a:fillRect/>
-                    </a:stretch>
-                  </pic:blipFill>
-                  <pic:spPr>
-                    <a:xfrm>
-                      <a:off x="0" y="0"/>
-                      <a:ext cx="5731510" cy="3223895"/>
-                    </a:xfrm>
-                    <a:prstGeom prst="rect">
-                      <a:avLst/>
-                    </a:prstGeom>
-                  </pic:spPr>
-                </pic:pic>
-              </a:graphicData>
-            </a:graphic>
-          </wp:inline>
-        </w:drawing>
-      </w:r>
-    </w:p>
-    <w:p>
-      <w:pPr>
-        <w:rPr>
-          <w:lang w:val="en-US"/>
-        </w:rPr>
-      </w:pPr>
-      <w:r>
-        <w:rPr>
-          <w:lang w:val="en-US"/>
-        </w:rPr>
-        <w:t>10.</w:t>
-      </w:r>
-      <w:r>
-        <w:t xml:space="preserve"> </w:t>
-      </w:r>
-      <w:r>
-        <w:rPr>
-          <w:lang w:val="en-US"/>
-        </w:rPr>
-        <w:t>Weather App (API-based</w:t>
-      </w:r>
-      <w:r>
-        <w:rPr>
-          <w:lang w:val="en-US"/>
-        </w:rPr>
-        <w:t>)</w:t>
-      </w:r>
-    </w:p>
-    <w:p>
-      <w:pPr>
-        <w:rPr>
-          <w:lang w:val="en-US"/>
-        </w:rPr>
-      </w:pPr>
-      <w:r>
-        <w:rPr>
-          <w:noProof/>
-          <w:lang w:val="en-US"/>
-        </w:rPr>
-        <w:drawing>
-          <wp:inline distT="0" distB="0" distL="0" distR="0" wp14:anchorId="009517D6" wp14:editId="56733F61">
-            <wp:extent cx="5731510" cy="3223895"/>
-            <wp:effectExtent l="0" t="0" r="2540" b="0"/>
-            <wp:docPr id="1878061881" name="Picture 5" descr="A screenshot of a computer&#10;&#10;Description automatically generated"/>
-            <wp:cNvGraphicFramePr>
-              <a:graphicFrameLocks xmlns:a="http://schemas.openxmlformats.org/drawingml/2006/main" noChangeAspect="1"/>
-            </wp:cNvGraphicFramePr>
-            <a:graphic xmlns:a="http://schemas.openxmlformats.org/drawingml/2006/main">
-              <a:graphicData uri="http://schemas.openxmlformats.org/drawingml/2006/picture">
-                <pic:pic xmlns:pic="http://schemas.openxmlformats.org/drawingml/2006/picture">
-                  <pic:nvPicPr>
-                    <pic:cNvPr id="1878061881" name="Picture 5" descr="A screenshot of a computer&#10;&#10;Description automatically generated"/>
-                    <pic:cNvPicPr/>
-                  </pic:nvPicPr>
-                  <pic:blipFill>
-                    <a:blip r:embed="rId13" cstate="print">
-                      <a:extLst>
-                        <a:ext uri="{28A0092B-C50C-407E-A947-70E740481C1C}">
-                          <a14:useLocalDpi xmlns:a14="http://schemas.microsoft.com/office/drawing/2010/main" val="0"/>
-                        </a:ext>
-                      </a:extLst>
-                    </a:blip>
-                    <a:stretch>
-                      <a:fillRect/>
-                    </a:stretch>
-                  </pic:blipFill>
-                  <pic:spPr>
-                    <a:xfrm>
-                      <a:off x="0" y="0"/>
-                      <a:ext cx="5731510" cy="3223895"/>
-                    </a:xfrm>
-                    <a:prstGeom prst="rect">
-                      <a:avLst/>
-                    </a:prstGeom>
-                  </pic:spPr>
-                </pic:pic>
-              </a:graphicData>
-            </a:graphic>
-          </wp:inline>
-        </w:drawing>
-      </w:r>
-    </w:p>
-    <w:p>
-      <w:pPr>
-        <w:rPr>
-          <w:lang w:val="en-US"/>
-        </w:rPr>
-      </w:pPr>
-      <w:r>
-        <w:rPr>
-          <w:lang w:val="en-US"/>
-        </w:rPr>
-        <w:t>11.</w:t>
-      </w:r>
-      <w:r>
-        <w:rPr>
-          <w:lang w:val="en-US"/>
-        </w:rPr>
-        <w:t xml:space="preserve"> </w:t>
-      </w:r>
-      <w:r>
-        <w:rPr>
-          <w:lang w:val="en-US"/>
-        </w:rPr>
-        <w:t>QR Code Generator</w:t>
-      </w:r>
-    </w:p>
-    <w:p>
-      <w:pPr>
-        <w:rPr>
-          <w:lang w:val="en-US"/>
-        </w:rPr>
-      </w:pPr>
-      <w:r>
-        <w:rPr>
-          <w:noProof/>
-          <w:lang w:val="en-US"/>
-        </w:rPr>
-        <w:lastRenderedPageBreak/>
-        <w:drawing>
-          <wp:inline distT="0" distB="0" distL="0" distR="0" wp14:anchorId="13012435" wp14:editId="5C341E17">
-            <wp:extent cx="5731510" cy="3223895"/>
-            <wp:effectExtent l="0" t="0" r="2540" b="0"/>
-            <wp:docPr id="1669073780" name="Picture 8" descr="A screenshot of a computer&#10;&#10;Description automatically generated"/>
-            <wp:cNvGraphicFramePr>
-              <a:graphicFrameLocks xmlns:a="http://schemas.openxmlformats.org/drawingml/2006/main" noChangeAspect="1"/>
-            </wp:cNvGraphicFramePr>
-            <a:graphic xmlns:a="http://schemas.openxmlformats.org/drawingml/2006/main">
-              <a:graphicData uri="http://schemas.openxmlformats.org/drawingml/2006/picture">
-                <pic:pic xmlns:pic="http://schemas.openxmlformats.org/drawingml/2006/picture">
-                  <pic:nvPicPr>
-                    <pic:cNvPr id="1669073780" name="Picture 8" descr="A screenshot of a computer&#10;&#10;Description automatically generated"/>
-                    <pic:cNvPicPr/>
-                  </pic:nvPicPr>
-                  <pic:blipFill>
-                    <a:blip r:embed="rId14" cstate="print">
-                      <a:extLst>
-                        <a:ext uri="{28A0092B-C50C-407E-A947-70E740481C1C}">
-                          <a14:useLocalDpi xmlns:a14="http://schemas.microsoft.com/office/drawing/2010/main" val="0"/>
-                        </a:ext>
-                      </a:extLst>
-                    </a:blip>
-                    <a:stretch>
-                      <a:fillRect/>
-                    </a:stretch>
-                  </pic:blipFill>
-                  <pic:spPr>
-                    <a:xfrm>
-                      <a:off x="0" y="0"/>
-                      <a:ext cx="5731510" cy="3223895"/>
-                    </a:xfrm>
-                    <a:prstGeom prst="rect">
-                      <a:avLst/>
-                    </a:prstGeom>
-                  </pic:spPr>
-                </pic:pic>
-              </a:graphicData>
-            </a:graphic>
-          </wp:inline>
-        </w:drawing>
-      </w:r>
-    </w:p>
-    <w:p>
-      <w:pPr>
-        <w:rPr>
-          <w:lang w:val="en-US"/>
-        </w:rPr>
-      </w:pPr>
-      <w:r>
-        <w:rPr>
-          <w:noProof/>
-          <w:lang w:val="en-US"/>
-        </w:rPr>
-        <w:drawing>
-          <wp:inline distT="0" distB="0" distL="0" distR="0" wp14:anchorId="279CEB60" wp14:editId="2270CB4D">
-            <wp:extent cx="5731510" cy="3223895"/>
-            <wp:effectExtent l="0" t="0" r="2540" b="0"/>
-            <wp:docPr id="81959760" name="Picture 7" descr="A screenshot of a computer&#10;&#10;Description automatically generated"/>
-            <wp:cNvGraphicFramePr>
-              <a:graphicFrameLocks xmlns:a="http://schemas.openxmlformats.org/drawingml/2006/main" noChangeAspect="1"/>
-            </wp:cNvGraphicFramePr>
-            <a:graphic xmlns:a="http://schemas.openxmlformats.org/drawingml/2006/main">
-              <a:graphicData uri="http://schemas.openxmlformats.org/drawingml/2006/picture">
-                <pic:pic xmlns:pic="http://schemas.openxmlformats.org/drawingml/2006/picture">
-                  <pic:nvPicPr>
-                    <pic:cNvPr id="81959760" name="Picture 7" descr="A screenshot of a computer&#10;&#10;Description automatically generated"/>
-                    <pic:cNvPicPr/>
-                  </pic:nvPicPr>
-                  <pic:blipFill>
-                    <a:blip r:embed="rId15" cstate="print">
-                      <a:extLst>
-                        <a:ext uri="{28A0092B-C50C-407E-A947-70E740481C1C}">
-                          <a14:useLocalDpi xmlns:a14="http://schemas.microsoft.com/office/drawing/2010/main" val="0"/>
-                        </a:ext>
-                      </a:extLst>
-                    </a:blip>
-                    <a:stretch>
-                      <a:fillRect/>
-                    </a:stretch>
-                  </pic:blipFill>
-                  <pic:spPr>
-                    <a:xfrm>
-                      <a:off x="0" y="0"/>
-                      <a:ext cx="5731510" cy="3223895"/>
-                    </a:xfrm>
-                    <a:prstGeom prst="rect">
-                      <a:avLst/>
-                    </a:prstGeom>
-                  </pic:spPr>
-                </pic:pic>
-              </a:graphicData>
-            </a:graphic>
-          </wp:inline>
-        </w:drawing>
-      </w:r>
-    </w:p>
-    <w:p>
-      <w:pPr>
-        <w:rPr>
-          <w:lang w:val="en-US"/>
-        </w:rPr>
-      </w:pPr>
-      <w:r>
-        <w:rPr>
-          <w:lang w:val="en-US"/>
-        </w:rPr>
-        <w:t>12.</w:t>
-      </w:r>
-      <w:r>
-        <w:t xml:space="preserve"> </w:t>
-      </w:r>
-      <w:r>
-        <w:t>Number Guessing Game</w:t>
-      </w:r>
-    </w:p>
-    <w:p>
-      <w:pPr>
-        <w:rPr>
-          <w:lang w:val="en-US"/>
-        </w:rPr>
-      </w:pPr>
-      <w:r>
-        <w:rPr>
-          <w:noProof/>
-          <w:lang w:val="en-US"/>
-        </w:rPr>
-        <w:lastRenderedPageBreak/>
-        <w:drawing>
-          <wp:inline distT="0" distB="0" distL="0" distR="0" wp14:anchorId="12D78E92" wp14:editId="26583EDF">
-            <wp:extent cx="5731510" cy="3223895"/>
-            <wp:effectExtent l="0" t="0" r="2540" b="0"/>
-            <wp:docPr id="95536407" name="Picture 9" descr="A screenshot of a computer&#10;&#10;Description automatically generated"/>
-            <wp:cNvGraphicFramePr>
-              <a:graphicFrameLocks xmlns:a="http://schemas.openxmlformats.org/drawingml/2006/main" noChangeAspect="1"/>
-            </wp:cNvGraphicFramePr>
-            <a:graphic xmlns:a="http://schemas.openxmlformats.org/drawingml/2006/main">
-              <a:graphicData uri="http://schemas.openxmlformats.org/drawingml/2006/picture">
-                <pic:pic xmlns:pic="http://schemas.openxmlformats.org/drawingml/2006/picture">
-                  <pic:nvPicPr>
-                    <pic:cNvPr id="95536407" name="Picture 9" descr="A screenshot of a computer&#10;&#10;Description automatically generated"/>
-                    <pic:cNvPicPr/>
-                  </pic:nvPicPr>
-                  <pic:blipFill>
-                    <a:blip r:embed="rId16" cstate="print">
-                      <a:extLst>
-                        <a:ext uri="{28A0092B-C50C-407E-A947-70E740481C1C}">
-                          <a14:useLocalDpi xmlns:a14="http://schemas.microsoft.com/office/drawing/2010/main" val="0"/>
-                        </a:ext>
-                      </a:extLst>
-                    </a:blip>
-                    <a:stretch>
-                      <a:fillRect/>
-                    </a:stretch>
-                  </pic:blipFill>
-                  <pic:spPr>
-                    <a:xfrm>
-                      <a:off x="0" y="0"/>
-                      <a:ext cx="5731510" cy="3223895"/>
-                    </a:xfrm>
-                    <a:prstGeom prst="rect">
-                      <a:avLst/>
-                    </a:prstGeom>
-                  </pic:spPr>
-                </pic:pic>
-              </a:graphicData>
-            </a:graphic>
-          </wp:inline>
-        </w:drawing>
-      </w:r>
-    </w:p>
-    <w:p>
-      <w:pPr>
-        <w:rPr>
-          <w:lang w:val="en-US"/>
-        </w:rPr>
-      </w:pPr>
     </w:p>
     <w:sectPr>
       <w:pgSz w:w="11906" w:h="16838"/>
@@ -1663,6 +1336,7 @@
   <w:style w:type="character" w:default="1" w:styleId="DefaultParagraphFont">
     <w:name w:val="Default Paragraph Font"/>
     <w:uiPriority w:val="1"/>
+    <w:semiHidden/>
     <w:unhideWhenUsed/>
   </w:style>
   <w:style w:type="table" w:default="1" w:styleId="TableNormal">
